--- a/100 days of code in Python/Day 7 Hangman/0.5 flowcharts/Tips on flowchart and draw,io.docx
+++ b/100 days of code in Python/Day 7 Hangman/0.5 flowcharts/Tips on flowchart and draw,io.docx
@@ -1,6 +1,6 @@
 
 <file path=word/document.xml><?xml version="1.0" encoding="utf-8"?>
-<w:document xmlns:o="urn:schemas-microsoft-com:office:office" xmlns:r="http://schemas.openxmlformats.org/officeDocument/2006/relationships" xmlns:v="urn:schemas-microsoft-com:vml" xmlns:w="http://schemas.openxmlformats.org/wordprocessingml/2006/main" xmlns:w10="urn:schemas-microsoft-com:office:word" xmlns:wp="http://schemas.openxmlformats.org/drawingml/2006/wordprocessingDrawing" xmlns:wps="http://schemas.microsoft.com/office/word/2010/wordprocessingShape" xmlns:wpg="http://schemas.microsoft.com/office/word/2010/wordprocessingGroup" xmlns:mc="http://schemas.openxmlformats.org/markup-compatibility/2006" xmlns:wp14="http://schemas.microsoft.com/office/word/2010/wordprocessingDrawing" xmlns:w14="http://schemas.microsoft.com/office/word/2010/wordml" xmlns:w15="http://schemas.microsoft.com/office/word/2012/wordml" mc:Ignorable="w14 wp14 w15">
+<w:document xmlns:o="urn:schemas-microsoft-com:office:office" xmlns:r="http://schemas.openxmlformats.org/officeDocument/2006/relationships" xmlns:v="urn:schemas-microsoft-com:vml" xmlns:w="http://schemas.openxmlformats.org/wordprocessingml/2006/main" xmlns:w10="urn:schemas-microsoft-com:office:word" xmlns:wp="http://schemas.openxmlformats.org/drawingml/2006/wordprocessingDrawing" xmlns:pic="http://schemas.openxmlformats.org/drawingml/2006/picture" xmlns:wps="http://schemas.microsoft.com/office/word/2010/wordprocessingShape" xmlns:wpg="http://schemas.microsoft.com/office/word/2010/wordprocessingGroup" xmlns:mc="http://schemas.openxmlformats.org/markup-compatibility/2006" xmlns:wp14="http://schemas.microsoft.com/office/word/2010/wordprocessingDrawing" xmlns:w14="http://schemas.microsoft.com/office/word/2010/wordml" xmlns:w15="http://schemas.microsoft.com/office/word/2012/wordml" mc:Ignorable="w14 wp14 w15">
   <w:body>
     <w:p>
       <w:pPr>
@@ -122,6 +122,86 @@
             <w:rStyle w:val="Hyperlink"/>
           </w:rPr>
           <w:t>Modulus and more</w:t>
+        </w:r>
+      </w:hyperlink>
+    </w:p>
+    <w:p>
+      <w:pPr>
+        <w:pStyle w:val="BodyText"/>
+        <w:numPr>
+          <w:ilvl w:val="0"/>
+          <w:numId w:val="2"/>
+        </w:numPr>
+        <w:bidi w:val="0"/>
+        <w:jc w:val="left"/>
+        <w:rPr/>
+      </w:pPr>
+      <w:hyperlink w:anchor="_toc105">
+        <w:r>
+          <w:rPr>
+            <w:rStyle w:val="Hyperlink"/>
+          </w:rPr>
+          <w:t>Variables and Decision Boxes</w:t>
+        </w:r>
+      </w:hyperlink>
+    </w:p>
+    <w:p>
+      <w:pPr>
+        <w:pStyle w:val="BodyText"/>
+        <w:numPr>
+          <w:ilvl w:val="0"/>
+          <w:numId w:val="2"/>
+        </w:numPr>
+        <w:bidi w:val="0"/>
+        <w:jc w:val="left"/>
+        <w:rPr/>
+      </w:pPr>
+      <w:hyperlink w:anchor="_toc111">
+        <w:r>
+          <w:rPr>
+            <w:rStyle w:val="Hyperlink"/>
+          </w:rPr>
+          <w:t>Largest of 3 Numbers</w:t>
+        </w:r>
+      </w:hyperlink>
+    </w:p>
+    <w:p>
+      <w:pPr>
+        <w:pStyle w:val="BodyText"/>
+        <w:numPr>
+          <w:ilvl w:val="0"/>
+          <w:numId w:val="2"/>
+        </w:numPr>
+        <w:bidi w:val="0"/>
+        <w:jc w:val="left"/>
+        <w:rPr/>
+      </w:pPr>
+      <w:hyperlink w:anchor="_toc115">
+        <w:r>
+          <w:rPr>
+            <w:rStyle w:val="Hyperlink"/>
+          </w:rPr>
+          <w:t xml:space="preserve">Introduction to Loops </w:t>
+        </w:r>
+      </w:hyperlink>
+    </w:p>
+    <w:p>
+      <w:pPr>
+        <w:pStyle w:val="BodyText"/>
+        <w:numPr>
+          <w:ilvl w:val="0"/>
+          <w:numId w:val="2"/>
+        </w:numPr>
+        <w:bidi w:val="0"/>
+        <w:jc w:val="left"/>
+        <w:rPr/>
+      </w:pPr>
+      <w:hyperlink w:anchor="_toc118">
+        <w:r>
+          <w:rPr>
+            <w:rStyle w:val="Hyperlink"/>
+          </w:rPr>
+          <w:t>More on Loops</w:t>
         </w:r>
       </w:hyperlink>
     </w:p>
@@ -308,7 +388,7 @@
                         <w:txbxContent>
                           <w:p>
                             <w:pPr>
-                              <w:pStyle w:val="FrameContents"/>
+                              <w:pStyle w:val="FrameContentsuser"/>
                               <w:rPr>
                                 <w:color w:val="000000"/>
                               </w:rPr>
@@ -340,7 +420,7 @@
                   <w:txbxContent>
                     <w:p>
                       <w:pPr>
-                        <w:pStyle w:val="FrameContents"/>
+                        <w:pStyle w:val="FrameContentsuser"/>
                         <w:rPr>
                           <w:color w:val="000000"/>
                         </w:rPr>
@@ -428,7 +508,7 @@
                         <w:txbxContent>
                           <w:p>
                             <w:pPr>
-                              <w:pStyle w:val="FrameContents"/>
+                              <w:pStyle w:val="FrameContentsuser"/>
                               <w:jc w:val="center"/>
                               <w:rPr>
                                 <w:color w:val="000000"/>
@@ -487,7 +567,7 @@
                   <w:txbxContent>
                     <w:p>
                       <w:pPr>
-                        <w:pStyle w:val="FrameContents"/>
+                        <w:pStyle w:val="FrameContentsuser"/>
                         <w:jc w:val="center"/>
                         <w:rPr>
                           <w:color w:val="000000"/>
@@ -574,7 +654,7 @@
                         <w:txbxContent>
                           <w:p>
                             <w:pPr>
-                              <w:pStyle w:val="FrameContents"/>
+                              <w:pStyle w:val="FrameContentsuser"/>
                               <w:jc w:val="center"/>
                               <w:rPr>
                                 <w:color w:val="000000"/>
@@ -607,7 +687,7 @@
                   <w:txbxContent>
                     <w:p>
                       <w:pPr>
-                        <w:pStyle w:val="FrameContents"/>
+                        <w:pStyle w:val="FrameContentsuser"/>
                         <w:jc w:val="center"/>
                         <w:rPr>
                           <w:color w:val="000000"/>
@@ -653,7 +733,7 @@
           <w:numId w:val="0"/>
         </w:numPr>
         <w:suppressAutoHyphens w:val="true"/>
-        <w:overflowPunct w:val="false"/>
+        <w:overflowPunct w:val="true"/>
         <w:spacing w:lineRule="auto" w:line="480" w:before="57" w:after="197"/>
         <w:ind w:hanging="0" w:left="0"/>
         <w:jc w:val="left"/>
@@ -713,7 +793,7 @@
                         <w:txbxContent>
                           <w:p>
                             <w:pPr>
-                              <w:pStyle w:val="FrameContents"/>
+                              <w:pStyle w:val="FrameContentsuser"/>
                               <w:jc w:val="center"/>
                               <w:rPr>
                                 <w:color w:val="000000"/>
@@ -728,7 +808,7 @@
                           </w:p>
                           <w:p>
                             <w:pPr>
-                              <w:pStyle w:val="FrameContents"/>
+                              <w:pStyle w:val="FrameContentsuser"/>
                               <w:jc w:val="center"/>
                               <w:rPr>
                                 <w:color w:val="000000"/>
@@ -769,7 +849,7 @@
                   <w:txbxContent>
                     <w:p>
                       <w:pPr>
-                        <w:pStyle w:val="FrameContents"/>
+                        <w:pStyle w:val="FrameContentsuser"/>
                         <w:jc w:val="center"/>
                         <w:rPr>
                           <w:color w:val="000000"/>
@@ -784,7 +864,7 @@
                     </w:p>
                     <w:p>
                       <w:pPr>
-                        <w:pStyle w:val="FrameContents"/>
+                        <w:pStyle w:val="FrameContentsuser"/>
                         <w:jc w:val="center"/>
                         <w:rPr>
                           <w:color w:val="000000"/>
@@ -950,7 +1030,7 @@
         <mc:AlternateContent>
           <mc:Choice Requires="wps">
             <w:drawing>
-              <wp:anchor behindDoc="0" distT="0" distB="0" distL="0" distR="0" simplePos="0" locked="0" layoutInCell="0" allowOverlap="1" relativeHeight="20">
+              <wp:anchor behindDoc="0" distT="0" distB="0" distL="0" distR="0" simplePos="0" locked="0" layoutInCell="0" allowOverlap="1" relativeHeight="21">
                 <wp:simplePos x="0" y="0"/>
                 <wp:positionH relativeFrom="column">
                   <wp:align>center</wp:align>
@@ -1086,7 +1166,7 @@
                         <w:txbxContent>
                           <w:p>
                             <w:pPr>
-                              <w:pStyle w:val="FrameContents"/>
+                              <w:pStyle w:val="FrameContentsuser"/>
                               <w:jc w:val="center"/>
                               <w:rPr>
                                 <w:color w:val="000000"/>
@@ -1119,7 +1199,7 @@
                   <w:txbxContent>
                     <w:p>
                       <w:pPr>
-                        <w:pStyle w:val="FrameContents"/>
+                        <w:pStyle w:val="FrameContentsuser"/>
                         <w:jc w:val="center"/>
                         <w:rPr>
                           <w:color w:val="000000"/>
@@ -1258,6 +1338,7 @@
                                           <a:prstGeom prst="rect">
                                             <a:avLst/>
                                           </a:prstGeom>
+                                          <a:noFill/>
                                         </pic:spPr>
                                       </pic:pic>
                                     </a:graphicData>
@@ -1367,6 +1448,7 @@
                                     <a:prstGeom prst="rect">
                                       <a:avLst/>
                                     </a:prstGeom>
+                                    <a:noFill/>
                                   </pic:spPr>
                                 </pic:pic>
                               </a:graphicData>
@@ -1545,6 +1627,7 @@
                                           <a:prstGeom prst="rect">
                                             <a:avLst/>
                                           </a:prstGeom>
+                                          <a:noFill/>
                                         </pic:spPr>
                                       </pic:pic>
                                     </a:graphicData>
@@ -1622,6 +1705,7 @@
                                     <a:prstGeom prst="rect">
                                       <a:avLst/>
                                     </a:prstGeom>
+                                    <a:noFill/>
                                   </pic:spPr>
                                 </pic:pic>
                               </a:graphicData>
@@ -1808,6 +1892,7 @@
                     <a:prstGeom prst="rect">
                       <a:avLst/>
                     </a:prstGeom>
+                    <a:noFill/>
                   </pic:spPr>
                 </pic:pic>
               </a:graphicData>
@@ -1851,6 +1936,8 @@
         <w:jc w:val="center"/>
         <w:rPr/>
       </w:pPr>
+      <w:bookmarkStart w:id="3" w:name="_toc105"/>
+      <w:bookmarkEnd w:id="3"/>
       <w:r>
         <w:rPr/>
         <w:t>VARIABLES AND DECISION BOX</w:t>
@@ -1936,6 +2023,7 @@
                     <a:prstGeom prst="rect">
                       <a:avLst/>
                     </a:prstGeom>
+                    <a:noFill/>
                   </pic:spPr>
                 </pic:pic>
               </a:graphicData>
@@ -1969,9 +2057,26 @@
         <w:jc w:val="center"/>
         <w:rPr/>
       </w:pPr>
+      <w:bookmarkStart w:id="4" w:name="_toc111"/>
+      <w:bookmarkEnd w:id="4"/>
       <w:r>
         <w:rPr/>
         <w:t>LARGEST OF 3 NUMBERS</w:t>
+      </w:r>
+    </w:p>
+    <w:p>
+      <w:pPr>
+        <w:pStyle w:val="Heading2"/>
+        <w:numPr>
+          <w:ilvl w:val="1"/>
+          <w:numId w:val="1"/>
+        </w:numPr>
+        <w:ind w:hanging="0" w:left="0"/>
+        <w:rPr/>
+      </w:pPr>
+      <w:r>
+        <w:rPr/>
+        <w:t>Example 5:</w:t>
       </w:r>
     </w:p>
     <w:p>
@@ -2014,6 +2119,7 @@
                     <a:prstGeom prst="rect">
                       <a:avLst/>
                     </a:prstGeom>
+                    <a:noFill/>
                   </pic:spPr>
                 </pic:pic>
               </a:graphicData>
@@ -2043,10 +2149,13 @@
           <w:ilvl w:val="0"/>
           <w:numId w:val="1"/>
         </w:numPr>
+        <w:spacing w:before="0" w:after="120"/>
         <w:ind w:hanging="0" w:left="0"/>
         <w:jc w:val="center"/>
         <w:rPr/>
       </w:pPr>
+      <w:bookmarkStart w:id="5" w:name="_toc115"/>
+      <w:bookmarkEnd w:id="5"/>
       <w:r>
         <w:rPr/>
         <w:t>INTRODUCTION TO LOOPS</w:t>
@@ -2054,9 +2163,153 @@
     </w:p>
     <w:p>
       <w:pPr>
+        <w:pStyle w:val="Heading2"/>
+        <w:numPr>
+          <w:ilvl w:val="1"/>
+          <w:numId w:val="1"/>
+        </w:numPr>
+        <w:ind w:hanging="0" w:left="0"/>
+        <w:rPr/>
+      </w:pPr>
+      <w:r>
+        <w:rPr/>
+        <w:t>Example 6:</w:t>
+      </w:r>
+    </w:p>
+    <w:p>
+      <w:pPr>
+        <w:pStyle w:val="BodyText"/>
+        <w:jc w:val="center"/>
+        <w:rPr/>
+      </w:pPr>
+      <w:r>
+        <w:rPr/>
+        <w:drawing>
+          <wp:inline distT="0" distB="0" distL="0" distR="0">
+            <wp:extent cx="3947795" cy="8152130"/>
+            <wp:effectExtent l="0" t="0" r="0" b="0"/>
+            <wp:docPr id="13" name="Image6" descr=""/>
+            <wp:cNvGraphicFramePr>
+              <a:graphicFrameLocks xmlns:a="http://schemas.openxmlformats.org/drawingml/2006/main" noChangeAspect="1"/>
+            </wp:cNvGraphicFramePr>
+            <a:graphic xmlns:a="http://schemas.openxmlformats.org/drawingml/2006/main">
+              <a:graphicData uri="http://schemas.openxmlformats.org/drawingml/2006/picture">
+                <pic:pic xmlns:pic="http://schemas.openxmlformats.org/drawingml/2006/picture">
+                  <pic:nvPicPr>
+                    <pic:cNvPr id="13" name="Image6" descr=""/>
+                    <pic:cNvPicPr>
+                      <a:picLocks noChangeAspect="1" noChangeArrowheads="1"/>
+                    </pic:cNvPicPr>
+                  </pic:nvPicPr>
+                  <pic:blipFill>
+                    <a:blip r:embed="rId9"/>
+                    <a:stretch>
+                      <a:fillRect/>
+                    </a:stretch>
+                  </pic:blipFill>
+                  <pic:spPr bwMode="auto">
+                    <a:xfrm>
+                      <a:off x="0" y="0"/>
+                      <a:ext cx="3947795" cy="8152130"/>
+                    </a:xfrm>
+                    <a:prstGeom prst="rect">
+                      <a:avLst/>
+                    </a:prstGeom>
+                    <a:noFill/>
+                  </pic:spPr>
+                </pic:pic>
+              </a:graphicData>
+            </a:graphic>
+          </wp:inline>
+        </w:drawing>
+      </w:r>
+    </w:p>
+    <w:p>
+      <w:pPr>
+        <w:pStyle w:val="Heading1"/>
+        <w:numPr>
+          <w:ilvl w:val="0"/>
+          <w:numId w:val="1"/>
+        </w:numPr>
+        <w:ind w:hanging="0" w:left="0"/>
+        <w:jc w:val="center"/>
+        <w:rPr/>
+      </w:pPr>
+      <w:bookmarkStart w:id="6" w:name="_toc118"/>
+      <w:bookmarkEnd w:id="6"/>
+      <w:r>
+        <w:rPr/>
+        <w:t>MORE ON LOOPS</w:t>
+      </w:r>
+    </w:p>
+    <w:p>
+      <w:pPr>
+        <w:pStyle w:val="Heading2"/>
+        <w:numPr>
+          <w:ilvl w:val="1"/>
+          <w:numId w:val="1"/>
+        </w:numPr>
+        <w:ind w:hanging="0" w:left="0"/>
+        <w:rPr/>
+      </w:pPr>
+      <w:r>
+        <w:rPr/>
+        <w:t>Example 7:</w:t>
+      </w:r>
+    </w:p>
+    <w:p>
+      <w:pPr>
+        <w:pStyle w:val="BodyText"/>
+        <w:jc w:val="center"/>
+        <w:rPr/>
+      </w:pPr>
+      <w:r>
+        <w:rPr/>
+        <w:drawing>
+          <wp:inline distT="0" distB="0" distL="0" distR="0">
+            <wp:extent cx="5039360" cy="8326755"/>
+            <wp:effectExtent l="0" t="0" r="0" b="0"/>
+            <wp:docPr id="14" name="Image7" descr=""/>
+            <wp:cNvGraphicFramePr>
+              <a:graphicFrameLocks xmlns:a="http://schemas.openxmlformats.org/drawingml/2006/main" noChangeAspect="1"/>
+            </wp:cNvGraphicFramePr>
+            <a:graphic xmlns:a="http://schemas.openxmlformats.org/drawingml/2006/main">
+              <a:graphicData uri="http://schemas.openxmlformats.org/drawingml/2006/picture">
+                <pic:pic xmlns:pic="http://schemas.openxmlformats.org/drawingml/2006/picture">
+                  <pic:nvPicPr>
+                    <pic:cNvPr id="14" name="Image7" descr=""/>
+                    <pic:cNvPicPr>
+                      <a:picLocks noChangeAspect="1" noChangeArrowheads="1"/>
+                    </pic:cNvPicPr>
+                  </pic:nvPicPr>
+                  <pic:blipFill>
+                    <a:blip r:embed="rId10"/>
+                    <a:stretch>
+                      <a:fillRect/>
+                    </a:stretch>
+                  </pic:blipFill>
+                  <pic:spPr bwMode="auto">
+                    <a:xfrm>
+                      <a:off x="0" y="0"/>
+                      <a:ext cx="5039360" cy="8326755"/>
+                    </a:xfrm>
+                    <a:prstGeom prst="rect">
+                      <a:avLst/>
+                    </a:prstGeom>
+                    <a:noFill/>
+                  </pic:spPr>
+                </pic:pic>
+              </a:graphicData>
+            </a:graphic>
+          </wp:inline>
+        </w:drawing>
+      </w:r>
+    </w:p>
+    <w:p>
+      <w:pPr>
         <w:pStyle w:val="BodyText"/>
         <w:spacing w:before="0" w:after="140"/>
-        <w:jc w:val="both"/>
+        <w:jc w:val="center"/>
         <w:rPr/>
       </w:pPr>
       <w:r>
@@ -3058,7 +3311,7 @@
     <w:pPr>
       <w:widowControl/>
       <w:suppressAutoHyphens w:val="true"/>
-      <w:overflowPunct w:val="false"/>
+      <w:overflowPunct w:val="true"/>
       <w:bidi w:val="0"/>
       <w:spacing w:before="0" w:after="0"/>
       <w:jc w:val="left"/>
@@ -3073,7 +3326,7 @@
     </w:rPr>
   </w:style>
   <w:style w:type="paragraph" w:styleId="Heading1">
-    <w:name w:val="Heading 1"/>
+    <w:name w:val="heading 1"/>
     <w:basedOn w:val="Heading"/>
     <w:next w:val="BodyText"/>
     <w:qFormat/>
@@ -3093,7 +3346,7 @@
     </w:rPr>
   </w:style>
   <w:style w:type="paragraph" w:styleId="Heading2">
-    <w:name w:val="Heading 2"/>
+    <w:name w:val="heading 2"/>
     <w:basedOn w:val="Heading"/>
     <w:next w:val="BodyText"/>
     <w:qFormat/>
@@ -3112,8 +3365,8 @@
       <w:szCs w:val="32"/>
     </w:rPr>
   </w:style>
-  <w:style w:type="character" w:styleId="Bullets">
-    <w:name w:val="Bullets"/>
+  <w:style w:type="character" w:styleId="Bulletsuser">
+    <w:name w:val="Bullets (user)"/>
     <w:qFormat/>
     <w:rPr>
       <w:rFonts w:ascii="OpenSymbol" w:hAnsi="OpenSymbol" w:eastAsia="OpenSymbol" w:cs="OpenSymbol"/>
@@ -3165,7 +3418,7 @@
     </w:rPr>
   </w:style>
   <w:style w:type="paragraph" w:styleId="Caption">
-    <w:name w:val="Caption"/>
+    <w:name w:val="caption"/>
     <w:basedOn w:val="Normal"/>
     <w:qFormat/>
     <w:pPr>
@@ -3206,8 +3459,8 @@
       <w:szCs w:val="56"/>
     </w:rPr>
   </w:style>
-  <w:style w:type="paragraph" w:styleId="FrameContents">
-    <w:name w:val="Frame Contents"/>
+  <w:style w:type="paragraph" w:styleId="FrameContentsuser">
+    <w:name w:val="Frame Contents (user)"/>
     <w:basedOn w:val="Normal"/>
     <w:qFormat/>
     <w:pPr/>
@@ -3216,6 +3469,13 @@
   <w:style w:type="paragraph" w:styleId="example">
     <w:name w:val="example"/>
     <w:basedOn w:val="Caption"/>
+    <w:qFormat/>
+    <w:pPr/>
+    <w:rPr/>
+  </w:style>
+  <w:style w:type="paragraph" w:styleId="FrameContents">
+    <w:name w:val="Frame Contents"/>
+    <w:basedOn w:val="Normal"/>
     <w:qFormat/>
     <w:pPr/>
     <w:rPr/>

--- a/100 days of code in Python/Day 7 Hangman/0.5 flowcharts/Tips on flowchart and draw,io.docx
+++ b/100 days of code in Python/Day 7 Hangman/0.5 flowcharts/Tips on flowchart and draw,io.docx
@@ -202,6 +202,66 @@
             <w:rStyle w:val="Hyperlink"/>
           </w:rPr>
           <w:t>More on Loops</w:t>
+        </w:r>
+      </w:hyperlink>
+    </w:p>
+    <w:p>
+      <w:pPr>
+        <w:pStyle w:val="BodyText"/>
+        <w:numPr>
+          <w:ilvl w:val="0"/>
+          <w:numId w:val="2"/>
+        </w:numPr>
+        <w:bidi w:val="0"/>
+        <w:jc w:val="left"/>
+        <w:rPr/>
+      </w:pPr>
+      <w:hyperlink w:anchor="_toc133">
+        <w:r>
+          <w:rPr>
+            <w:rStyle w:val="Hyperlink"/>
+          </w:rPr>
+          <w:t>Fibonacci Series</w:t>
+        </w:r>
+      </w:hyperlink>
+    </w:p>
+    <w:p>
+      <w:pPr>
+        <w:pStyle w:val="BodyText"/>
+        <w:numPr>
+          <w:ilvl w:val="0"/>
+          <w:numId w:val="2"/>
+        </w:numPr>
+        <w:bidi w:val="0"/>
+        <w:jc w:val="left"/>
+        <w:rPr/>
+      </w:pPr>
+      <w:hyperlink w:anchor="_toc135">
+        <w:r>
+          <w:rPr>
+            <w:rStyle w:val="Hyperlink"/>
+          </w:rPr>
+          <w:t>Sum of Digits of a Number</w:t>
+        </w:r>
+      </w:hyperlink>
+    </w:p>
+    <w:p>
+      <w:pPr>
+        <w:pStyle w:val="BodyText"/>
+        <w:numPr>
+          <w:ilvl w:val="0"/>
+          <w:numId w:val="2"/>
+        </w:numPr>
+        <w:bidi w:val="0"/>
+        <w:jc w:val="left"/>
+        <w:rPr/>
+      </w:pPr>
+      <w:hyperlink w:anchor="_toc137">
+        <w:r>
+          <w:rPr>
+            <w:rStyle w:val="Hyperlink"/>
+          </w:rPr>
+          <w:t>Connectors</w:t>
         </w:r>
       </w:hyperlink>
     </w:p>
@@ -388,7 +448,7 @@
                         <w:txbxContent>
                           <w:p>
                             <w:pPr>
-                              <w:pStyle w:val="FrameContentsuser"/>
+                              <w:pStyle w:val="FrameContents"/>
                               <w:rPr>
                                 <w:color w:val="000000"/>
                               </w:rPr>
@@ -420,7 +480,7 @@
                   <w:txbxContent>
                     <w:p>
                       <w:pPr>
-                        <w:pStyle w:val="FrameContentsuser"/>
+                        <w:pStyle w:val="FrameContents"/>
                         <w:rPr>
                           <w:color w:val="000000"/>
                         </w:rPr>
@@ -508,7 +568,7 @@
                         <w:txbxContent>
                           <w:p>
                             <w:pPr>
-                              <w:pStyle w:val="FrameContentsuser"/>
+                              <w:pStyle w:val="FrameContents"/>
                               <w:jc w:val="center"/>
                               <w:rPr>
                                 <w:color w:val="000000"/>
@@ -567,7 +627,7 @@
                   <w:txbxContent>
                     <w:p>
                       <w:pPr>
-                        <w:pStyle w:val="FrameContentsuser"/>
+                        <w:pStyle w:val="FrameContents"/>
                         <w:jc w:val="center"/>
                         <w:rPr>
                           <w:color w:val="000000"/>
@@ -654,7 +714,7 @@
                         <w:txbxContent>
                           <w:p>
                             <w:pPr>
-                              <w:pStyle w:val="FrameContentsuser"/>
+                              <w:pStyle w:val="FrameContents"/>
                               <w:jc w:val="center"/>
                               <w:rPr>
                                 <w:color w:val="000000"/>
@@ -687,7 +747,7 @@
                   <w:txbxContent>
                     <w:p>
                       <w:pPr>
-                        <w:pStyle w:val="FrameContentsuser"/>
+                        <w:pStyle w:val="FrameContents"/>
                         <w:jc w:val="center"/>
                         <w:rPr>
                           <w:color w:val="000000"/>
@@ -733,7 +793,7 @@
           <w:numId w:val="0"/>
         </w:numPr>
         <w:suppressAutoHyphens w:val="true"/>
-        <w:overflowPunct w:val="true"/>
+        <w:overflowPunct w:val="false"/>
         <w:spacing w:lineRule="auto" w:line="480" w:before="57" w:after="197"/>
         <w:ind w:hanging="0" w:left="0"/>
         <w:jc w:val="left"/>
@@ -793,7 +853,7 @@
                         <w:txbxContent>
                           <w:p>
                             <w:pPr>
-                              <w:pStyle w:val="FrameContentsuser"/>
+                              <w:pStyle w:val="FrameContents"/>
                               <w:jc w:val="center"/>
                               <w:rPr>
                                 <w:color w:val="000000"/>
@@ -808,7 +868,7 @@
                           </w:p>
                           <w:p>
                             <w:pPr>
-                              <w:pStyle w:val="FrameContentsuser"/>
+                              <w:pStyle w:val="FrameContents"/>
                               <w:jc w:val="center"/>
                               <w:rPr>
                                 <w:color w:val="000000"/>
@@ -849,7 +909,7 @@
                   <w:txbxContent>
                     <w:p>
                       <w:pPr>
-                        <w:pStyle w:val="FrameContentsuser"/>
+                        <w:pStyle w:val="FrameContents"/>
                         <w:jc w:val="center"/>
                         <w:rPr>
                           <w:color w:val="000000"/>
@@ -864,7 +924,7 @@
                     </w:p>
                     <w:p>
                       <w:pPr>
-                        <w:pStyle w:val="FrameContentsuser"/>
+                        <w:pStyle w:val="FrameContents"/>
                         <w:jc w:val="center"/>
                         <w:rPr>
                           <w:color w:val="000000"/>
@@ -1030,7 +1090,7 @@
         <mc:AlternateContent>
           <mc:Choice Requires="wps">
             <w:drawing>
-              <wp:anchor behindDoc="0" distT="0" distB="0" distL="0" distR="0" simplePos="0" locked="0" layoutInCell="0" allowOverlap="1" relativeHeight="21">
+              <wp:anchor behindDoc="0" distT="0" distB="0" distL="0" distR="0" simplePos="0" locked="0" layoutInCell="0" allowOverlap="1" relativeHeight="23">
                 <wp:simplePos x="0" y="0"/>
                 <wp:positionH relativeFrom="column">
                   <wp:align>center</wp:align>
@@ -1166,7 +1226,7 @@
                         <w:txbxContent>
                           <w:p>
                             <w:pPr>
-                              <w:pStyle w:val="FrameContentsuser"/>
+                              <w:pStyle w:val="FrameContents"/>
                               <w:jc w:val="center"/>
                               <w:rPr>
                                 <w:color w:val="000000"/>
@@ -1199,7 +1259,7 @@
                   <w:txbxContent>
                     <w:p>
                       <w:pPr>
-                        <w:pStyle w:val="FrameContentsuser"/>
+                        <w:pStyle w:val="FrameContents"/>
                         <w:jc w:val="center"/>
                         <w:rPr>
                           <w:color w:val="000000"/>
@@ -2307,6 +2367,207 @@
     </w:p>
     <w:p>
       <w:pPr>
+        <w:pStyle w:val="Heading1"/>
+        <w:numPr>
+          <w:ilvl w:val="0"/>
+          <w:numId w:val="1"/>
+        </w:numPr>
+        <w:ind w:hanging="0" w:left="0"/>
+        <w:jc w:val="center"/>
+        <w:rPr/>
+      </w:pPr>
+      <w:bookmarkStart w:id="7" w:name="_toc133"/>
+      <w:bookmarkEnd w:id="7"/>
+      <w:r>
+        <w:rPr/>
+        <w:t>FIBONACCI SERIES</w:t>
+      </w:r>
+    </w:p>
+    <w:p>
+      <w:pPr>
+        <w:pStyle w:val="BodyText"/>
+        <w:jc w:val="center"/>
+        <w:rPr/>
+      </w:pPr>
+      <w:r>
+        <w:rPr/>
+        <w:drawing>
+          <wp:inline distT="0" distB="0" distL="0" distR="0">
+            <wp:extent cx="2856865" cy="8326755"/>
+            <wp:effectExtent l="0" t="0" r="0" b="0"/>
+            <wp:docPr id="15" name="Image8" descr=""/>
+            <wp:cNvGraphicFramePr>
+              <a:graphicFrameLocks xmlns:a="http://schemas.openxmlformats.org/drawingml/2006/main" noChangeAspect="1"/>
+            </wp:cNvGraphicFramePr>
+            <a:graphic xmlns:a="http://schemas.openxmlformats.org/drawingml/2006/main">
+              <a:graphicData uri="http://schemas.openxmlformats.org/drawingml/2006/picture">
+                <pic:pic xmlns:pic="http://schemas.openxmlformats.org/drawingml/2006/picture">
+                  <pic:nvPicPr>
+                    <pic:cNvPr id="15" name="Image8" descr=""/>
+                    <pic:cNvPicPr>
+                      <a:picLocks noChangeAspect="1" noChangeArrowheads="1"/>
+                    </pic:cNvPicPr>
+                  </pic:nvPicPr>
+                  <pic:blipFill>
+                    <a:blip r:embed="rId11"/>
+                    <a:stretch>
+                      <a:fillRect/>
+                    </a:stretch>
+                  </pic:blipFill>
+                  <pic:spPr bwMode="auto">
+                    <a:xfrm>
+                      <a:off x="0" y="0"/>
+                      <a:ext cx="2856865" cy="8326755"/>
+                    </a:xfrm>
+                    <a:prstGeom prst="rect">
+                      <a:avLst/>
+                    </a:prstGeom>
+                    <a:noFill/>
+                  </pic:spPr>
+                </pic:pic>
+              </a:graphicData>
+            </a:graphic>
+          </wp:inline>
+        </w:drawing>
+      </w:r>
+      <w:r>
+        <w:br w:type="page"/>
+      </w:r>
+    </w:p>
+    <w:p>
+      <w:pPr>
+        <w:pStyle w:val="Heading1"/>
+        <w:numPr>
+          <w:ilvl w:val="0"/>
+          <w:numId w:val="1"/>
+        </w:numPr>
+        <w:ind w:hanging="0" w:left="0"/>
+        <w:jc w:val="center"/>
+        <w:rPr/>
+      </w:pPr>
+      <w:bookmarkStart w:id="8" w:name="_toc135"/>
+      <w:bookmarkEnd w:id="8"/>
+      <w:r>
+        <w:rPr/>
+        <w:t>SUM OF DIGITS OF A NUMBER</w:t>
+      </w:r>
+    </w:p>
+    <w:p>
+      <w:pPr>
+        <w:pStyle w:val="BodyText"/>
+        <w:jc w:val="center"/>
+        <w:rPr/>
+      </w:pPr>
+      <w:r>
+        <w:rPr/>
+        <w:drawing>
+          <wp:inline distT="0" distB="0" distL="0" distR="0">
+            <wp:extent cx="3095625" cy="8772525"/>
+            <wp:effectExtent l="0" t="0" r="0" b="0"/>
+            <wp:docPr id="16" name="Image9" descr=""/>
+            <wp:cNvGraphicFramePr>
+              <a:graphicFrameLocks xmlns:a="http://schemas.openxmlformats.org/drawingml/2006/main" noChangeAspect="1"/>
+            </wp:cNvGraphicFramePr>
+            <a:graphic xmlns:a="http://schemas.openxmlformats.org/drawingml/2006/main">
+              <a:graphicData uri="http://schemas.openxmlformats.org/drawingml/2006/picture">
+                <pic:pic xmlns:pic="http://schemas.openxmlformats.org/drawingml/2006/picture">
+                  <pic:nvPicPr>
+                    <pic:cNvPr id="16" name="Image9" descr=""/>
+                    <pic:cNvPicPr>
+                      <a:picLocks noChangeAspect="1" noChangeArrowheads="1"/>
+                    </pic:cNvPicPr>
+                  </pic:nvPicPr>
+                  <pic:blipFill>
+                    <a:blip r:embed="rId12"/>
+                    <a:stretch>
+                      <a:fillRect/>
+                    </a:stretch>
+                  </pic:blipFill>
+                  <pic:spPr bwMode="auto">
+                    <a:xfrm>
+                      <a:off x="0" y="0"/>
+                      <a:ext cx="3095625" cy="8772525"/>
+                    </a:xfrm>
+                    <a:prstGeom prst="rect">
+                      <a:avLst/>
+                    </a:prstGeom>
+                    <a:noFill/>
+                  </pic:spPr>
+                </pic:pic>
+              </a:graphicData>
+            </a:graphic>
+          </wp:inline>
+        </w:drawing>
+      </w:r>
+    </w:p>
+    <w:p>
+      <w:pPr>
+        <w:pStyle w:val="Heading1"/>
+        <w:numPr>
+          <w:ilvl w:val="0"/>
+          <w:numId w:val="1"/>
+        </w:numPr>
+        <w:ind w:hanging="0" w:left="0"/>
+        <w:jc w:val="center"/>
+        <w:rPr/>
+      </w:pPr>
+      <w:bookmarkStart w:id="9" w:name="_toc137"/>
+      <w:bookmarkEnd w:id="9"/>
+      <w:r>
+        <w:rPr/>
+        <w:t>CONNECTORS</w:t>
+      </w:r>
+    </w:p>
+    <w:p>
+      <w:pPr>
+        <w:pStyle w:val="BodyText"/>
+        <w:jc w:val="center"/>
+        <w:rPr/>
+      </w:pPr>
+      <w:r>
+        <w:rPr/>
+        <w:drawing>
+          <wp:inline distT="0" distB="0" distL="0" distR="0">
+            <wp:extent cx="5438775" cy="6200775"/>
+            <wp:effectExtent l="0" t="0" r="0" b="0"/>
+            <wp:docPr id="17" name="Image10" descr=""/>
+            <wp:cNvGraphicFramePr>
+              <a:graphicFrameLocks xmlns:a="http://schemas.openxmlformats.org/drawingml/2006/main" noChangeAspect="1"/>
+            </wp:cNvGraphicFramePr>
+            <a:graphic xmlns:a="http://schemas.openxmlformats.org/drawingml/2006/main">
+              <a:graphicData uri="http://schemas.openxmlformats.org/drawingml/2006/picture">
+                <pic:pic xmlns:pic="http://schemas.openxmlformats.org/drawingml/2006/picture">
+                  <pic:nvPicPr>
+                    <pic:cNvPr id="17" name="Image10" descr=""/>
+                    <pic:cNvPicPr>
+                      <a:picLocks noChangeAspect="1" noChangeArrowheads="1"/>
+                    </pic:cNvPicPr>
+                  </pic:nvPicPr>
+                  <pic:blipFill>
+                    <a:blip r:embed="rId13"/>
+                    <a:stretch>
+                      <a:fillRect/>
+                    </a:stretch>
+                  </pic:blipFill>
+                  <pic:spPr bwMode="auto">
+                    <a:xfrm>
+                      <a:off x="0" y="0"/>
+                      <a:ext cx="5438775" cy="6200775"/>
+                    </a:xfrm>
+                    <a:prstGeom prst="rect">
+                      <a:avLst/>
+                    </a:prstGeom>
+                    <a:noFill/>
+                  </pic:spPr>
+                </pic:pic>
+              </a:graphicData>
+            </a:graphic>
+          </wp:inline>
+        </w:drawing>
+      </w:r>
+    </w:p>
+    <w:p>
+      <w:pPr>
         <w:pStyle w:val="BodyText"/>
         <w:spacing w:before="0" w:after="140"/>
         <w:jc w:val="center"/>
@@ -3311,7 +3572,7 @@
     <w:pPr>
       <w:widowControl/>
       <w:suppressAutoHyphens w:val="true"/>
-      <w:overflowPunct w:val="true"/>
+      <w:overflowPunct w:val="false"/>
       <w:bidi w:val="0"/>
       <w:spacing w:before="0" w:after="0"/>
       <w:jc w:val="left"/>
@@ -3365,8 +3626,8 @@
       <w:szCs w:val="32"/>
     </w:rPr>
   </w:style>
-  <w:style w:type="character" w:styleId="Bulletsuser">
-    <w:name w:val="Bullets (user)"/>
+  <w:style w:type="character" w:styleId="Bullets">
+    <w:name w:val="Bullets"/>
     <w:qFormat/>
     <w:rPr>
       <w:rFonts w:ascii="OpenSymbol" w:hAnsi="OpenSymbol" w:eastAsia="OpenSymbol" w:cs="OpenSymbol"/>
@@ -3459,8 +3720,8 @@
       <w:szCs w:val="56"/>
     </w:rPr>
   </w:style>
-  <w:style w:type="paragraph" w:styleId="FrameContentsuser">
-    <w:name w:val="Frame Contents (user)"/>
+  <w:style w:type="paragraph" w:styleId="FrameContents">
+    <w:name w:val="Frame Contents"/>
     <w:basedOn w:val="Normal"/>
     <w:qFormat/>
     <w:pPr/>
@@ -3473,8 +3734,8 @@
     <w:pPr/>
     <w:rPr/>
   </w:style>
-  <w:style w:type="paragraph" w:styleId="FrameContents">
-    <w:name w:val="Frame Contents"/>
+  <w:style w:type="paragraph" w:styleId="FrameContentsuser">
+    <w:name w:val="Frame Contents (user)"/>
     <w:basedOn w:val="Normal"/>
     <w:qFormat/>
     <w:pPr/>
